--- a/moving.docx
+++ b/moving.docx
@@ -6,6 +6,9 @@
       <w:r>
         <w:t xml:space="preserve">Congratulations on your move to </w:t>
       </w:r>
+    </w:p>
+    <w:p/>
+    <w:p>
       <w:fldSimple w:instr=" MERGEFIELD address ">
         <w:r>
           <w:rPr>
@@ -14,9 +17,9 @@
           <w:t>«address»</w:t>
         </w:r>
       </w:fldSimple>
-      <w:r>
-        <w:t>!!!!</w:t>
-      </w:r>
+    </w:p>
+    <w:p/>
+    <w:p>
       <w:bookmarkStart w:id="0" w:name="_GoBack"/>
       <w:bookmarkEnd w:id="0"/>
     </w:p>

--- a/moving.docx
+++ b/moving.docx
@@ -6,9 +6,6 @@
       <w:r>
         <w:t xml:space="preserve">Congratulations on your move to </w:t>
       </w:r>
-    </w:p>
-    <w:p/>
-    <w:p>
       <w:fldSimple w:instr=" MERGEFIELD address ">
         <w:r>
           <w:rPr>
@@ -17,11 +14,14 @@
           <w:t>«address»</w:t>
         </w:r>
       </w:fldSimple>
-    </w:p>
-    <w:p/>
-    <w:p>
+      <w:r>
+        <w:t xml:space="preserve"> </w:t>
+      </w:r>
       <w:bookmarkStart w:id="0" w:name="_GoBack"/>
       <w:bookmarkEnd w:id="0"/>
+      <w:r>
+        <w:t>!!!!</w:t>
+      </w:r>
     </w:p>
     <w:sectPr>
       <w:pgSz w:w="12240" w:h="15840"/>
